--- a/ProcessDoc/3rd_iteration.docx
+++ b/ProcessDoc/3rd_iteration.docx
@@ -142,6 +142,7 @@
           <w:szCs w:val="72"/>
         </w:rPr>
       </w:pPr>
+      <w:proofErr w:type="spellStart"/>
       <w:r>
         <w:rPr>
           <w:rFonts w:ascii="Avenir Book" w:hAnsi="Avenir Book"/>
@@ -226,7 +227,18 @@
           <w:sz w:val="52"/>
           <w:szCs w:val="72"/>
         </w:rPr>
-        <w:t>reewheelin' Process Document</w:t>
+        <w:t>reewheelin</w:t>
+      </w:r>
+      <w:proofErr w:type="spellEnd"/>
+      <w:r>
+        <w:rPr>
+          <w:rFonts w:ascii="Avenir Book" w:hAnsi="Avenir Book"/>
+          <w:b/>
+          <w:bCs/>
+          <w:sz w:val="52"/>
+          <w:szCs w:val="72"/>
+        </w:rPr>
+        <w:t>' Process Document</w:t>
       </w:r>
     </w:p>
     <w:p>
@@ -367,6 +379,7 @@
         </w:rPr>
         <w:t xml:space="preserve">: </w:t>
       </w:r>
+      <w:proofErr w:type="spellStart"/>
       <w:r>
         <w:rPr>
           <w:rFonts w:ascii="Avenir Book" w:hAnsi="Avenir Book"/>
@@ -374,29 +387,30 @@
           <w:sz w:val="28"/>
           <w:szCs w:val="36"/>
         </w:rPr>
-        <w:t>Xiangyu Shen</w:t>
-      </w:r>
-    </w:p>
-    <w:p>
-      <w:pPr>
-        <w:wordWrap w:val="0"/>
-        <w:jc w:val="right"/>
+        <w:t>Xiangyu</w:t>
+      </w:r>
+      <w:proofErr w:type="spellEnd"/>
+      <w:r>
         <w:rPr>
           <w:rFonts w:ascii="Avenir Book" w:hAnsi="Avenir Book"/>
           <w:color w:val="7F7F7F" w:themeColor="text1" w:themeTint="80"/>
           <w:sz w:val="28"/>
           <w:szCs w:val="36"/>
         </w:rPr>
-      </w:pPr>
-      <w:r>
+        <w:t xml:space="preserve"> Shen</w:t>
+      </w:r>
+    </w:p>
+    <w:p>
+      <w:pPr>
+        <w:wordWrap w:val="0"/>
+        <w:jc w:val="right"/>
         <w:rPr>
           <w:rFonts w:ascii="Avenir Book" w:hAnsi="Avenir Book"/>
           <w:color w:val="7F7F7F" w:themeColor="text1" w:themeTint="80"/>
           <w:sz w:val="28"/>
           <w:szCs w:val="36"/>
         </w:rPr>
-        <w:t xml:space="preserve">Date: </w:t>
-      </w:r>
+      </w:pPr>
       <w:r>
         <w:rPr>
           <w:rFonts w:ascii="Avenir Book" w:hAnsi="Avenir Book"/>
@@ -404,7 +418,7 @@
           <w:sz w:val="28"/>
           <w:szCs w:val="36"/>
         </w:rPr>
-        <w:t>12</w:t>
+        <w:t xml:space="preserve">Date: </w:t>
       </w:r>
       <w:r>
         <w:rPr>
@@ -413,18 +427,27 @@
           <w:sz w:val="28"/>
           <w:szCs w:val="36"/>
         </w:rPr>
-        <w:t>/12/2020</w:t>
-      </w:r>
-    </w:p>
-    <w:p>
-      <w:pPr>
-        <w:jc w:val="right"/>
+        <w:t>12</w:t>
+      </w:r>
+      <w:r>
         <w:rPr>
           <w:rFonts w:ascii="Avenir Book" w:hAnsi="Avenir Book"/>
           <w:color w:val="7F7F7F" w:themeColor="text1" w:themeTint="80"/>
           <w:sz w:val="28"/>
           <w:szCs w:val="36"/>
         </w:rPr>
+        <w:t>/12/2020</w:t>
+      </w:r>
+    </w:p>
+    <w:p>
+      <w:pPr>
+        <w:jc w:val="right"/>
+        <w:rPr>
+          <w:rFonts w:ascii="Avenir Book" w:hAnsi="Avenir Book"/>
+          <w:color w:val="7F7F7F" w:themeColor="text1" w:themeTint="80"/>
+          <w:sz w:val="28"/>
+          <w:szCs w:val="36"/>
+        </w:rPr>
       </w:pPr>
     </w:p>
     <w:p/>
@@ -470,8 +493,13 @@
       <w:r>
         <w:t xml:space="preserve">The goal of this iteration is to get a mobile-friendly software based on the second round of interviews and team brainstorming discussions, which will incorporate the data and information we gathered during the interviews and requirements analysis to produce the mobile version of the </w:t>
       </w:r>
-      <w:r>
-        <w:t xml:space="preserve">Freewheelin </w:t>
+      <w:proofErr w:type="spellStart"/>
+      <w:r>
+        <w:t>Freewheelin</w:t>
+      </w:r>
+      <w:proofErr w:type="spellEnd"/>
+      <w:r>
+        <w:t xml:space="preserve"> </w:t>
       </w:r>
       <w:r>
         <w:t>software</w:t>
@@ -488,20 +516,35 @@
         <w:t xml:space="preserve">The </w:t>
       </w:r>
       <w:r>
-        <w:t xml:space="preserve">mobile terminal is designed for Freewheelin </w:t>
+        <w:t xml:space="preserve">mobile terminal is designed for </w:t>
+      </w:r>
+      <w:proofErr w:type="spellStart"/>
+      <w:r>
+        <w:t>Freewheelin</w:t>
+      </w:r>
+      <w:proofErr w:type="spellEnd"/>
+      <w:r>
+        <w:t xml:space="preserve"> </w:t>
       </w:r>
       <w:r>
         <w:t xml:space="preserve">to facilitate those groups who do not have tablets and computers or do not need professional editing. They mainly edit short videos and edit them directly on the mobile phone after shooting on the mobile phone, without importing the video to the tablet or computer. Designing a mobile terminal for </w:t>
       </w:r>
+      <w:proofErr w:type="spellStart"/>
       <w:r>
         <w:t>Freewheelin</w:t>
       </w:r>
+      <w:proofErr w:type="spellEnd"/>
       <w:r>
         <w:t xml:space="preserve"> has greatly expanded the scope of use of</w:t>
       </w:r>
       <w:r>
-        <w:t xml:space="preserve"> Freewheelin</w:t>
-      </w:r>
+        <w:t xml:space="preserve"> </w:t>
+      </w:r>
+      <w:proofErr w:type="spellStart"/>
+      <w:r>
+        <w:t>Freewheelin</w:t>
+      </w:r>
+      <w:proofErr w:type="spellEnd"/>
       <w:r>
         <w:t>, popularized more people, and provided better editing services for more people</w:t>
       </w:r>
@@ -687,6 +730,7 @@
             <w:pPr>
               <w:jc w:val="center"/>
             </w:pPr>
+            <w:proofErr w:type="spellStart"/>
             <w:r>
               <w:rPr>
                 <w:rFonts w:hint="eastAsia"/>
@@ -696,6 +740,7 @@
             <w:r>
               <w:t>oodNotes</w:t>
             </w:r>
+            <w:proofErr w:type="spellEnd"/>
           </w:p>
         </w:tc>
         <w:tc>
@@ -763,6 +808,7 @@
             <w:pPr>
               <w:jc w:val="center"/>
             </w:pPr>
+            <w:proofErr w:type="spellStart"/>
             <w:r>
               <w:rPr>
                 <w:rFonts w:hint="eastAsia"/>
@@ -772,6 +818,7 @@
             <w:r>
               <w:t>lion</w:t>
             </w:r>
+            <w:proofErr w:type="spellEnd"/>
           </w:p>
         </w:tc>
         <w:tc>
@@ -842,6 +889,7 @@
       <w:r>
         <w:t xml:space="preserve">Provide </w:t>
       </w:r>
+      <w:proofErr w:type="spellStart"/>
       <w:r>
         <w:rPr>
           <w:rFonts w:hint="eastAsia"/>
@@ -849,7 +897,11 @@
         <w:t>Free</w:t>
       </w:r>
       <w:r>
-        <w:t xml:space="preserve">wheelin </w:t>
+        <w:t>wheelin</w:t>
+      </w:r>
+      <w:proofErr w:type="spellEnd"/>
+      <w:r>
+        <w:t xml:space="preserve"> </w:t>
       </w:r>
       <w:r>
         <w:t xml:space="preserve">with a more </w:t>
@@ -864,8 +916,13 @@
       <w:r>
         <w:t xml:space="preserve">: We have already made adaptations for </w:t>
       </w:r>
-      <w:r>
-        <w:t xml:space="preserve">Freewheelin </w:t>
+      <w:proofErr w:type="spellStart"/>
+      <w:r>
+        <w:t>Freewheelin</w:t>
+      </w:r>
+      <w:proofErr w:type="spellEnd"/>
+      <w:r>
+        <w:t xml:space="preserve"> </w:t>
       </w:r>
       <w:r>
         <w:t>on PC and tablet, and with the third design of the mobile terminal,</w:t>
@@ -873,9 +930,11 @@
       <w:r>
         <w:t xml:space="preserve"> </w:t>
       </w:r>
+      <w:proofErr w:type="spellStart"/>
       <w:r>
         <w:t>Freewheelin</w:t>
       </w:r>
+      <w:proofErr w:type="spellEnd"/>
       <w:r>
         <w:t xml:space="preserve"> will be able to be switched and used on multiple devices, which greatly enriches the user experience</w:t>
       </w:r>
@@ -1831,10 +1890,10 @@
                 <w:noProof/>
               </w:rPr>
               <w:drawing>
-                <wp:inline distT="0" distB="0" distL="0" distR="0" wp14:anchorId="1F31204D" wp14:editId="092CB64A">
-                  <wp:extent cx="1188000" cy="1927173"/>
-                  <wp:effectExtent l="0" t="0" r="6350" b="0"/>
-                  <wp:docPr id="3" name="图片 3" descr="不同颜色的手机截图&#10;&#10;描述已自动生成"/>
+                <wp:inline distT="0" distB="0" distL="0" distR="0" wp14:anchorId="64865A89" wp14:editId="61C7F213">
+                  <wp:extent cx="1152000" cy="1868776"/>
+                  <wp:effectExtent l="0" t="0" r="3810" b="0"/>
+                  <wp:docPr id="4" name="图片 4" descr="不同颜色的手机截图&#10;&#10;描述已自动生成"/>
                   <wp:cNvGraphicFramePr>
                     <a:graphicFrameLocks xmlns:a="http://schemas.openxmlformats.org/drawingml/2006/main" noChangeAspect="1"/>
                   </wp:cNvGraphicFramePr>
@@ -1842,7 +1901,7 @@
                     <a:graphicData uri="http://schemas.openxmlformats.org/drawingml/2006/picture">
                       <pic:pic xmlns:pic="http://schemas.openxmlformats.org/drawingml/2006/picture">
                         <pic:nvPicPr>
-                          <pic:cNvPr id="3" name="图片 3" descr="不同颜色的手机截图&#10;&#10;描述已自动生成"/>
+                          <pic:cNvPr id="4" name="图片 4" descr="不同颜色的手机截图&#10;&#10;描述已自动生成"/>
                           <pic:cNvPicPr/>
                         </pic:nvPicPr>
                         <pic:blipFill>
@@ -1860,7 +1919,7 @@
                         <pic:spPr>
                           <a:xfrm>
                             <a:off x="0" y="0"/>
-                            <a:ext cx="1188000" cy="1927173"/>
+                            <a:ext cx="1152000" cy="1868776"/>
                           </a:xfrm>
                           <a:prstGeom prst="rect">
                             <a:avLst/>
@@ -2543,7 +2602,21 @@
         <w:rPr>
           <w:rFonts w:ascii="Times New Roman" w:hAnsi="Times New Roman" w:cs="Times New Roman"/>
         </w:rPr>
-        <w:t>. [online] SmartSurvey. Available at: https://www.smartsurvey.co.uk/blog/advantages-of-questionnaires-in-online-research [Accessed 12 Dec. 2022].</w:t>
+        <w:t xml:space="preserve">. [online] </w:t>
+      </w:r>
+      <w:proofErr w:type="spellStart"/>
+      <w:r>
+        <w:rPr>
+          <w:rFonts w:ascii="Times New Roman" w:hAnsi="Times New Roman" w:cs="Times New Roman"/>
+        </w:rPr>
+        <w:t>SmartSurvey</w:t>
+      </w:r>
+      <w:proofErr w:type="spellEnd"/>
+      <w:r>
+        <w:rPr>
+          <w:rFonts w:ascii="Times New Roman" w:hAnsi="Times New Roman" w:cs="Times New Roman"/>
+        </w:rPr>
+        <w:t>. Available at: https://www.smartsurvey.co.uk/blog/advantages-of-questionnaires-in-online-research [Accessed 12 Dec. 2022].</w:t>
       </w:r>
     </w:p>
     <w:p/>
